--- a/About ABADÁ/Folosofia.docx
+++ b/About ABADÁ/Folosofia.docx
@@ -3,41 +3,97 @@
 <w:document xmlns:wpc="http://schemas.microsoft.com/office/word/2010/wordprocessingCanvas" xmlns:mc="http://schemas.openxmlformats.org/markup-compatibility/2006" xmlns:o="urn:schemas-microsoft-com:office:office" xmlns:r="http://schemas.openxmlformats.org/officeDocument/2006/relationships" xmlns:m="http://schemas.openxmlformats.org/officeDocument/2006/math" xmlns:v="urn:schemas-microsoft-com:vml" xmlns:wp14="http://schemas.microsoft.com/office/word/2010/wordprocessingDrawing" xmlns:wp="http://schemas.openxmlformats.org/drawingml/2006/wordprocessingDrawing" xmlns:w10="urn:schemas-microsoft-com:office:word" xmlns:w="http://schemas.openxmlformats.org/wordprocessingml/2006/main" xmlns:w14="http://schemas.microsoft.com/office/word/2010/wordml" xmlns:w15="http://schemas.microsoft.com/office/word/2012/wordml" xmlns:wpg="http://schemas.microsoft.com/office/word/2010/wordprocessingGroup" xmlns:wpi="http://schemas.microsoft.com/office/word/2010/wordprocessingInk" xmlns:wne="http://schemas.microsoft.com/office/word/2006/wordml" xmlns:wps="http://schemas.microsoft.com/office/word/2010/wordprocessingShape" mc:Ignorable="w14 w15 wp14">
   <w:body>
     <w:p>
-      <w:r>
+      <w:pPr>
+        <w:rPr>
+          <w:sz w:val="72"/>
+          <w:szCs w:val="72"/>
+        </w:rPr>
+      </w:pPr>
+      <w:r>
+        <w:rPr>
+          <w:sz w:val="72"/>
+          <w:szCs w:val="72"/>
+        </w:rPr>
         <w:t xml:space="preserve">A abadá-capoeira tem como filosofia estudar e desenvolver o aprimoramento da capoeira </w:t>
       </w:r>
       <w:r>
+        <w:rPr>
+          <w:sz w:val="72"/>
+          <w:szCs w:val="72"/>
+        </w:rPr>
         <w:t xml:space="preserve">e dos profissionais de capoeira </w:t>
       </w:r>
       <w:r>
+        <w:rPr>
+          <w:sz w:val="72"/>
+          <w:szCs w:val="72"/>
+        </w:rPr>
         <w:t xml:space="preserve">em todos os aspectos, considerando que a capoeira é completa mais precisa se adaptar aos aspectos contemporâneos </w:t>
       </w:r>
       <w:r>
+        <w:rPr>
+          <w:sz w:val="72"/>
+          <w:szCs w:val="72"/>
+        </w:rPr>
         <w:t>da atualidade</w:t>
       </w:r>
       <w:r>
+        <w:rPr>
+          <w:sz w:val="72"/>
+          <w:szCs w:val="72"/>
+        </w:rPr>
         <w:t xml:space="preserve">, os seja, a abadá está </w:t>
       </w:r>
       <w:r>
+        <w:rPr>
+          <w:sz w:val="72"/>
+          <w:szCs w:val="72"/>
+        </w:rPr>
         <w:t>constantemente em processo de transformação e inovação principalmente no aspecto pedagógico para os pr</w:t>
       </w:r>
       <w:r>
+        <w:rPr>
+          <w:sz w:val="72"/>
+          <w:szCs w:val="72"/>
+        </w:rPr>
         <w:t>ofessores da escola que ensina</w:t>
       </w:r>
       <w:r>
+        <w:rPr>
+          <w:sz w:val="72"/>
+          <w:szCs w:val="72"/>
+        </w:rPr>
         <w:t>m aos novos alunos e serão o futuro da escola.</w:t>
       </w:r>
     </w:p>
     <w:p>
+      <w:pPr>
+        <w:rPr>
+          <w:sz w:val="72"/>
+          <w:szCs w:val="72"/>
+        </w:rPr>
+      </w:pPr>
+    </w:p>
+    <w:p>
+      <w:pPr>
+        <w:jc w:val="center"/>
+        <w:rPr>
+          <w:sz w:val="72"/>
+          <w:szCs w:val="72"/>
+        </w:rPr>
+      </w:pPr>
+      <w:bookmarkStart w:id="0" w:name="_GoBack"/>
       <w:r>
         <w:rPr>
           <w:noProof/>
+          <w:sz w:val="72"/>
+          <w:szCs w:val="72"/>
           <w:lang w:eastAsia="pt-BR"/>
         </w:rPr>
         <w:drawing>
           <wp:inline distT="0" distB="0" distL="0" distR="0">
-            <wp:extent cx="5400040" cy="3599815"/>
-            <wp:effectExtent l="0" t="0" r="0" b="635"/>
+            <wp:extent cx="9043035" cy="6509982"/>
+            <wp:effectExtent l="0" t="0" r="5715" b="5715"/>
             <wp:docPr id="1" name="Imagem 1"/>
             <wp:cNvGraphicFramePr>
               <a:graphicFrameLocks xmlns:a="http://schemas.openxmlformats.org/drawingml/2006/main" noChangeAspect="1"/>
@@ -64,7 +120,7 @@
                   <pic:spPr>
                     <a:xfrm>
                       <a:off x="0" y="0"/>
-                      <a:ext cx="5400040" cy="3599815"/>
+                      <a:ext cx="9062451" cy="6523959"/>
                     </a:xfrm>
                     <a:prstGeom prst="rect">
                       <a:avLst/>
@@ -76,83 +132,218 @@
           </wp:inline>
         </w:drawing>
       </w:r>
-    </w:p>
-    <w:p/>
-    <w:p>
-      <w:bookmarkStart w:id="0" w:name="_GoBack"/>
       <w:bookmarkEnd w:id="0"/>
-      <w:r>
+    </w:p>
+    <w:p>
+      <w:pPr>
+        <w:rPr>
+          <w:sz w:val="72"/>
+          <w:szCs w:val="72"/>
+        </w:rPr>
+      </w:pPr>
+    </w:p>
+    <w:p>
+      <w:pPr>
+        <w:rPr>
+          <w:sz w:val="72"/>
+          <w:szCs w:val="72"/>
+        </w:rPr>
+      </w:pPr>
+    </w:p>
+    <w:p>
+      <w:pPr>
+        <w:rPr>
+          <w:sz w:val="72"/>
+          <w:szCs w:val="72"/>
+        </w:rPr>
+      </w:pPr>
+      <w:r>
+        <w:rPr>
+          <w:sz w:val="72"/>
+          <w:szCs w:val="72"/>
+        </w:rPr>
+        <w:lastRenderedPageBreak/>
         <w:t xml:space="preserve">Aspectos em </w:t>
       </w:r>
       <w:r>
+        <w:rPr>
+          <w:sz w:val="72"/>
+          <w:szCs w:val="72"/>
+        </w:rPr>
         <w:t xml:space="preserve">que </w:t>
       </w:r>
       <w:r>
+        <w:rPr>
+          <w:sz w:val="72"/>
+          <w:szCs w:val="72"/>
+        </w:rPr>
         <w:t>a abadá atua:</w:t>
       </w:r>
     </w:p>
     <w:p>
-      <w:r>
+      <w:pPr>
+        <w:rPr>
+          <w:sz w:val="72"/>
+          <w:szCs w:val="72"/>
+        </w:rPr>
+      </w:pPr>
+      <w:r>
+        <w:rPr>
+          <w:sz w:val="72"/>
+          <w:szCs w:val="72"/>
+        </w:rPr>
         <w:t>- Aprimoramento da capoeira com arte marcial</w:t>
       </w:r>
     </w:p>
     <w:p>
-      <w:r>
+      <w:pPr>
+        <w:rPr>
+          <w:sz w:val="72"/>
+          <w:szCs w:val="72"/>
+        </w:rPr>
+      </w:pPr>
+      <w:r>
+        <w:rPr>
+          <w:sz w:val="72"/>
+          <w:szCs w:val="72"/>
+        </w:rPr>
         <w:t>- Desenvolver formar pedagógicas de ensino para todas faixas etária</w:t>
       </w:r>
       <w:r>
+        <w:rPr>
+          <w:sz w:val="72"/>
+          <w:szCs w:val="72"/>
+        </w:rPr>
         <w:t>s</w:t>
       </w:r>
       <w:r>
+        <w:rPr>
+          <w:sz w:val="72"/>
+          <w:szCs w:val="72"/>
+        </w:rPr>
         <w:t xml:space="preserve"> de idade</w:t>
       </w:r>
       <w:r>
+        <w:rPr>
+          <w:sz w:val="72"/>
+          <w:szCs w:val="72"/>
+        </w:rPr>
         <w:t xml:space="preserve"> atuando no desenvolvimento psicomotor de adultos, crianças e idosos</w:t>
       </w:r>
     </w:p>
     <w:p>
-      <w:r>
+      <w:pPr>
+        <w:rPr>
+          <w:sz w:val="72"/>
+          <w:szCs w:val="72"/>
+        </w:rPr>
+      </w:pPr>
+      <w:r>
+        <w:rPr>
+          <w:sz w:val="72"/>
+          <w:szCs w:val="72"/>
+        </w:rPr>
         <w:t>- Valorização da cultura brasileira</w:t>
       </w:r>
     </w:p>
     <w:p>
-      <w:r>
+      <w:pPr>
+        <w:rPr>
+          <w:sz w:val="72"/>
+          <w:szCs w:val="72"/>
+        </w:rPr>
+      </w:pPr>
+      <w:r>
+        <w:rPr>
+          <w:sz w:val="72"/>
+          <w:szCs w:val="72"/>
+        </w:rPr>
         <w:t xml:space="preserve">- Criação e inovação de </w:t>
       </w:r>
       <w:r>
+        <w:rPr>
+          <w:sz w:val="72"/>
+          <w:szCs w:val="72"/>
+        </w:rPr>
         <w:t>músicas</w:t>
       </w:r>
       <w:r>
+        <w:rPr>
+          <w:sz w:val="72"/>
+          <w:szCs w:val="72"/>
+        </w:rPr>
         <w:t xml:space="preserve"> e </w:t>
       </w:r>
       <w:r>
+        <w:rPr>
+          <w:sz w:val="72"/>
+          <w:szCs w:val="72"/>
+        </w:rPr>
         <w:t>ritmos</w:t>
       </w:r>
       <w:r>
+        <w:rPr>
+          <w:sz w:val="72"/>
+          <w:szCs w:val="72"/>
+        </w:rPr>
         <w:t xml:space="preserve"> para a capoeira sempre preservando as tradições</w:t>
       </w:r>
     </w:p>
     <w:p>
-      <w:r>
+      <w:pPr>
+        <w:rPr>
+          <w:sz w:val="72"/>
+          <w:szCs w:val="72"/>
+        </w:rPr>
+      </w:pPr>
+      <w:r>
+        <w:rPr>
+          <w:sz w:val="72"/>
+          <w:szCs w:val="72"/>
+        </w:rPr>
         <w:t>- Expor e divulgar o que é a capoeira</w:t>
       </w:r>
       <w:r>
+        <w:rPr>
+          <w:sz w:val="72"/>
+          <w:szCs w:val="72"/>
+        </w:rPr>
         <w:t xml:space="preserve"> e o que ela pode agregar na vida de uma pessoa</w:t>
       </w:r>
     </w:p>
     <w:p>
-      <w:r>
+      <w:pPr>
+        <w:rPr>
+          <w:sz w:val="72"/>
+          <w:szCs w:val="72"/>
+        </w:rPr>
+      </w:pPr>
+      <w:r>
+        <w:rPr>
+          <w:sz w:val="72"/>
+          <w:szCs w:val="72"/>
+        </w:rPr>
         <w:t>- A compreensão da história da capoeira e sua importância</w:t>
       </w:r>
     </w:p>
     <w:p>
-      <w:r>
+      <w:pPr>
+        <w:rPr>
+          <w:sz w:val="72"/>
+          <w:szCs w:val="72"/>
+        </w:rPr>
+      </w:pPr>
+      <w:r>
+        <w:rPr>
+          <w:sz w:val="72"/>
+          <w:szCs w:val="72"/>
+        </w:rPr>
         <w:t>- Integração social dos alunos da escola</w:t>
       </w:r>
     </w:p>
     <w:sectPr>
-      <w:pgSz w:w="11906" w:h="16838"/>
-      <w:pgMar w:top="1417" w:right="1701" w:bottom="1417" w:left="1701" w:header="708" w:footer="708" w:gutter="0"/>
+      <w:pgSz w:w="15840" w:h="24480" w:code="3"/>
+      <w:pgMar w:top="567" w:right="567" w:bottom="567" w:left="567" w:header="708" w:footer="708" w:gutter="0"/>
       <w:cols w:space="708"/>
       <w:docGrid w:linePitch="360"/>
     </w:sectPr>
